--- a/Белый рай.docx
+++ b/Белый рай.docx
@@ -7,287 +7,323 @@
       <w:r>
         <w:t>Я был лихой и молодой</w:t>
       </w:r>
+      <w:r>
+        <w:t>,</w:t>
+      </w:r>
+      <w:r>
+        <w:br/>
+      </w:r>
+      <w:r>
+        <w:t>И чувства били через край.</w:t>
+      </w:r>
+      <w:r>
+        <w:br/>
+      </w:r>
+      <w:r>
+        <w:t>Мне было хорошо с женой,</w:t>
+      </w:r>
+      <w:r>
+        <w:br/>
+      </w:r>
+      <w:r>
+        <w:t>Но мне хотелось белый рай.</w:t>
+      </w:r>
     </w:p>
     <w:p>
       <w:r>
-        <w:t>И чувства били через край.</w:t>
+        <w:t>Красивый, сильный, балагур,</w:t>
+      </w:r>
+      <w:r>
+        <w:br/>
+      </w:r>
+      <w:r>
+        <w:t>Частенько был навеселе.</w:t>
+      </w:r>
+      <w:r>
+        <w:br/>
+      </w:r>
+      <w:r>
+        <w:t>Почти Владимир Винокур</w:t>
+      </w:r>
+      <w:r>
+        <w:t>,</w:t>
+      </w:r>
+      <w:r>
+        <w:br/>
+      </w:r>
+      <w:r>
+        <w:t>Такой один только в селе!</w:t>
       </w:r>
     </w:p>
     <w:p>
       <w:r>
-        <w:t>Мне было хорошо с женой,</w:t>
+        <w:t>Любил устраивать мальчишник</w:t>
+      </w:r>
+      <w:r>
+        <w:t>,</w:t>
+      </w:r>
+      <w:r>
+        <w:br/>
+      </w:r>
+      <w:r>
+        <w:t>Там кое-</w:t>
+      </w:r>
+      <w:r>
+        <w:t xml:space="preserve">кто еще </w:t>
+      </w:r>
+      <w:r>
+        <w:t>бывал.</w:t>
+      </w:r>
+      <w:r>
+        <w:br/>
+      </w:r>
+      <w:r>
+        <w:t>Терпенье кончилось у милой</w:t>
+      </w:r>
+      <w:r>
+        <w:t>,</w:t>
+      </w:r>
+      <w:r>
+        <w:br/>
+      </w:r>
+      <w:r>
+        <w:t>И учинила вновь скандал.</w:t>
       </w:r>
     </w:p>
     <w:p>
       <w:r>
-        <w:t>Но мне хотелось белый рай.</w:t>
-      </w:r>
-    </w:p>
-    <w:p/>
-    <w:p>
-      <w:r>
-        <w:t>Красивый, сильный, балагур,</w:t>
+        <w:t>Зашёл домой, а дом мой пуст</w:t>
+      </w:r>
+      <w:r>
+        <w:t>,</w:t>
+      </w:r>
+      <w:r>
+        <w:br/>
+      </w:r>
+      <w:r>
+        <w:t>И охватила меня грусть.</w:t>
+      </w:r>
+      <w:r>
+        <w:br/>
+      </w:r>
+      <w:r>
+        <w:t>Что я наделал и зачем</w:t>
+      </w:r>
+      <w:r>
+        <w:t>?</w:t>
+      </w:r>
+      <w:r>
+        <w:br/>
+      </w:r>
+      <w:r>
+        <w:t>Создал я всей семье проблем.</w:t>
       </w:r>
     </w:p>
     <w:p>
       <w:r>
-        <w:t>Частенько был навеселе.</w:t>
+        <w:t>Ещё немного, пусть неделя</w:t>
+      </w:r>
+      <w:r>
+        <w:t>,</w:t>
+      </w:r>
+      <w:r>
+        <w:br/>
+      </w:r>
+      <w:r>
+        <w:t>Покуро</w:t>
+      </w:r>
+      <w:r>
+        <w:t>лесил, погулял</w:t>
+      </w:r>
+      <w:r>
+        <w:t>,</w:t>
+      </w:r>
+      <w:r>
+        <w:br/>
+      </w:r>
+      <w:r>
+        <w:t>Любовь, жену бы потерял</w:t>
+      </w:r>
+      <w:r>
+        <w:t>,</w:t>
+      </w:r>
+      <w:r>
+        <w:br/>
+      </w:r>
+      <w:r>
+        <w:t>И самым нищи</w:t>
+      </w:r>
+      <w:r>
+        <w:t>м в мире стал.</w:t>
       </w:r>
     </w:p>
     <w:p>
       <w:r>
-        <w:t>Почти Владимир Винокур</w:t>
+        <w:t>Как важно во</w:t>
+      </w:r>
+      <w:r>
+        <w:t>время понять,</w:t>
+      </w:r>
+      <w:r>
+        <w:br/>
+      </w:r>
+      <w:r>
+        <w:t>Себе любимому сказать</w:t>
+      </w:r>
+      <w:r>
+        <w:t>:</w:t>
+      </w:r>
+      <w:r>
+        <w:br/>
+      </w:r>
+      <w:r>
+        <w:t xml:space="preserve">«Налево - знак </w:t>
+      </w:r>
+      <w:r>
+        <w:t>кирпич</w:t>
+      </w:r>
+      <w:r>
+        <w:t xml:space="preserve"> висит</w:t>
       </w:r>
       <w:r>
         <w:t>,</w:t>
+      </w:r>
+      <w:r>
+        <w:br/>
+      </w:r>
+      <w:r>
+        <w:t>А это знак о том гласит,</w:t>
       </w:r>
     </w:p>
     <w:p>
       <w:r>
-        <w:t>Такой один только в селе.</w:t>
-      </w:r>
-    </w:p>
-    <w:p/>
-    <w:p>
-      <w:r>
-        <w:t>Любил устраивать мальчишник</w:t>
-      </w:r>
-      <w:r>
-        <w:t>,</w:t>
+        <w:t>Убить всех зайцев ты не сможешь,</w:t>
+      </w:r>
+      <w:r>
+        <w:br/>
+      </w:r>
+      <w:r>
+        <w:t>А только ранить можешь их</w:t>
+      </w:r>
+      <w:r>
+        <w:t>.</w:t>
+      </w:r>
+      <w:r>
+        <w:br/>
+      </w:r>
+      <w:r>
+        <w:t>Они оглянутся и скажут,</w:t>
+      </w:r>
+      <w:r>
+        <w:br/>
+      </w:r>
+      <w:r>
+        <w:t xml:space="preserve">Он не охотник, просто </w:t>
+      </w:r>
+      <w:proofErr w:type="gramStart"/>
+      <w:r>
+        <w:t>псих</w:t>
+      </w:r>
+      <w:proofErr w:type="gramEnd"/>
+      <w:r>
+        <w:t>!</w:t>
+      </w:r>
+      <w:r>
+        <w:t>»</w:t>
       </w:r>
     </w:p>
     <w:p>
       <w:r>
-        <w:t xml:space="preserve">Там кое - кто еще </w:t>
-      </w:r>
-      <w:r>
-        <w:t>бывал.</w:t>
+        <w:t>Поранить душу так не сложно,</w:t>
+      </w:r>
+      <w:r>
+        <w:br/>
+      </w:r>
+      <w:r>
+        <w:t>Сложнее вылечить её.</w:t>
+      </w:r>
+      <w:r>
+        <w:br/>
+      </w:r>
+      <w:r>
+        <w:t>С любовью нужно осторожно,</w:t>
+      </w:r>
+      <w:r>
+        <w:br/>
+      </w:r>
+      <w:r>
+        <w:t>Иначе не догнать её.</w:t>
       </w:r>
     </w:p>
     <w:p>
       <w:r>
-        <w:t>Терпенье кончилось у милой</w:t>
+        <w:t>Мне рая не нужно</w:t>
+      </w:r>
+      <w:r>
+        <w:t>,</w:t>
+      </w:r>
+      <w:r>
+        <w:t xml:space="preserve"> </w:t>
+      </w:r>
+      <w:r>
+        <w:br/>
+      </w:r>
+      <w:r>
+        <w:t>Нужна мне семья,</w:t>
+      </w:r>
+      <w:bookmarkStart w:id="0" w:name="_GoBack"/>
+      <w:bookmarkEnd w:id="0"/>
+      <w:r>
+        <w:br/>
+      </w:r>
+      <w:r>
+        <w:t>Где есть мои дети,</w:t>
+      </w:r>
+      <w:r>
+        <w:br/>
+      </w:r>
+      <w:r>
+        <w:t>Любовь</w:t>
+      </w:r>
+      <w:r>
+        <w:t>,</w:t>
+      </w:r>
+      <w:r>
+        <w:t xml:space="preserve"> да и я.</w:t>
       </w:r>
     </w:p>
     <w:p>
       <w:r>
-        <w:t>И учинила вновь скандал.</w:t>
-      </w:r>
-    </w:p>
-    <w:p/>
-    <w:p>
-      <w:r>
-        <w:t>Зашёл домой, а дом мой пуст</w:t>
-      </w:r>
-    </w:p>
-    <w:p>
-      <w:r>
-        <w:t>И охватила меня грусть.</w:t>
-      </w:r>
-    </w:p>
-    <w:p>
-      <w:r>
-        <w:t>Что я наделал и зачем</w:t>
+        <w:lastRenderedPageBreak/>
+        <w:t>Смотрю я трезвыми глазами,</w:t>
+      </w:r>
+      <w:r>
+        <w:br/>
+      </w:r>
+      <w:r>
+        <w:t>Что же случилось тогда с нами</w:t>
+      </w:r>
+      <w:r>
+        <w:t>?</w:t>
+      </w:r>
+      <w:r>
+        <w:br/>
+      </w:r>
+      <w:r>
+        <w:t>Ведь лучше не было</w:t>
       </w:r>
       <w:r>
         <w:t>,</w:t>
       </w:r>
-    </w:p>
-    <w:p>
-      <w:r>
-        <w:t>Создал я всей семье проблем.</w:t>
-      </w:r>
-    </w:p>
-    <w:p/>
-    <w:p>
-      <w:r>
-        <w:t>Ещё немного, пусть неделя</w:t>
+      <w:r>
+        <w:t xml:space="preserve"> и нет</w:t>
       </w:r>
       <w:r>
         <w:t>,</w:t>
       </w:r>
-    </w:p>
-    <w:p>
-      <w:r>
-        <w:t>Покуро</w:t>
-      </w:r>
-      <w:r>
-        <w:t>лесил, погулял</w:t>
-      </w:r>
-      <w:r>
-        <w:t>,</w:t>
-      </w:r>
-    </w:p>
-    <w:p>
-      <w:r>
-        <w:t>Любовь, жену бы потерял</w:t>
-      </w:r>
-      <w:r>
-        <w:t>.</w:t>
-      </w:r>
-    </w:p>
-    <w:p>
-      <w:r>
-        <w:t>И самым нищи</w:t>
-      </w:r>
-      <w:r>
-        <w:t>м в мире стал.</w:t>
-      </w:r>
-    </w:p>
-    <w:p/>
-    <w:p>
-      <w:r>
-        <w:t>Как важно во</w:t>
-      </w:r>
-      <w:r>
-        <w:t>время понять,</w:t>
-      </w:r>
-    </w:p>
-    <w:p>
-      <w:r>
-        <w:lastRenderedPageBreak/>
-        <w:t>Себе любимому сказать</w:t>
-      </w:r>
-      <w:r>
-        <w:t>:</w:t>
-      </w:r>
-    </w:p>
-    <w:p>
-      <w:r>
-        <w:t>«Налево - знак  кирпич</w:t>
-      </w:r>
-      <w:r>
-        <w:t xml:space="preserve"> висит</w:t>
-      </w:r>
-      <w:r>
-        <w:t>,</w:t>
-      </w:r>
-    </w:p>
-    <w:p>
-      <w:r>
-        <w:t>А это знак о том гласит -</w:t>
-      </w:r>
-    </w:p>
-    <w:p/>
-    <w:p>
-      <w:r>
-        <w:t>Убить всех зайцев ты не сможешь,</w:t>
-      </w:r>
-    </w:p>
-    <w:p>
-      <w:r>
-        <w:t>А только ранить можешь их</w:t>
-      </w:r>
-      <w:r>
-        <w:t>.</w:t>
-      </w:r>
-    </w:p>
-    <w:p>
-      <w:r>
-        <w:t>Они оглянутся и скажут,</w:t>
-      </w:r>
-    </w:p>
-    <w:p>
-      <w:r>
-        <w:t xml:space="preserve">Он не охотник, просто </w:t>
-      </w:r>
-      <w:proofErr w:type="gramStart"/>
-      <w:r>
-        <w:t>псих</w:t>
-      </w:r>
-      <w:proofErr w:type="gramEnd"/>
-      <w:r>
-        <w:t>»</w:t>
-      </w:r>
-      <w:r>
-        <w:t>.</w:t>
-      </w:r>
-    </w:p>
-    <w:p/>
-    <w:p>
-      <w:r>
-        <w:t>Поранить душу так не сложно,</w:t>
-      </w:r>
-    </w:p>
-    <w:p>
-      <w:r>
-        <w:t xml:space="preserve"> Сложнее вылечить её.</w:t>
-      </w:r>
-    </w:p>
-    <w:p>
-      <w:r>
-        <w:t>С любовью нужно осторожно,</w:t>
-      </w:r>
-    </w:p>
-    <w:p>
-      <w:r>
-        <w:t>Иначе не догнать её.</w:t>
-      </w:r>
-    </w:p>
-    <w:p/>
-    <w:p>
-      <w:r>
-        <w:t>Мне рая не нужно</w:t>
-      </w:r>
-      <w:r>
-        <w:t>,</w:t>
-      </w:r>
-      <w:r>
-        <w:t xml:space="preserve"> </w:t>
-      </w:r>
-    </w:p>
-    <w:p>
-      <w:r>
-        <w:t>Нужна мне семья.</w:t>
-      </w:r>
-    </w:p>
-    <w:p>
-      <w:r>
-        <w:t>Где есть мои дети,</w:t>
-      </w:r>
-    </w:p>
-    <w:p>
-      <w:r>
-        <w:t>Любовь</w:t>
-      </w:r>
-      <w:r>
-        <w:t>,</w:t>
-      </w:r>
-      <w:r>
-        <w:t xml:space="preserve"> да и я.</w:t>
-      </w:r>
-      <w:bookmarkStart w:id="0" w:name="_GoBack"/>
-      <w:bookmarkEnd w:id="0"/>
-    </w:p>
-    <w:p/>
-    <w:p>
-      <w:r>
-        <w:t>Смотрю я трезвыми глазами,</w:t>
-      </w:r>
-    </w:p>
-    <w:p>
-      <w:r>
-        <w:t>Что же случилось тогда с нами</w:t>
-      </w:r>
-      <w:r>
-        <w:t>?</w:t>
-      </w:r>
-    </w:p>
-    <w:p>
-      <w:r>
-        <w:t>Ведь лучше не было</w:t>
-      </w:r>
-      <w:r>
-        <w:t>,</w:t>
-      </w:r>
-      <w:r>
-        <w:t xml:space="preserve"> и нет</w:t>
-      </w:r>
-      <w:r>
-        <w:t>,</w:t>
-      </w:r>
-    </w:p>
-    <w:p>
+      <w:r>
+        <w:br/>
+      </w:r>
       <w:r>
         <w:t>Ищи хоть сто, хоть двести лет.</w:t>
       </w:r>
